--- a/20231013 - Global United Defense, Inc. - Mind Control Technology Prevention Security Systems - v1.0.1.11.docx
+++ b/20231013 - Global United Defense, Inc. - Mind Control Technology Prevention Security Systems - v1.0.1.11.docx
@@ -190,7 +190,7 @@
           <w:sz w:val="28"/>
           <w:szCs w:val="28"/>
         </w:rPr>
-        <w:t>10/13/2023 10:11:16 AM</w:t>
+        <w:t>10/13/2023 10:47:08 AM</w:t>
       </w:r>
     </w:p>
     <w:p>
@@ -3361,23 +3361,7 @@
           <w:bCs/>
           <w:color w:val="FF0000"/>
         </w:rPr>
-        <w:t>S</w:t>
-      </w:r>
-      <w:r>
-        <w:rPr>
-          <w:b/>
-          <w:bCs/>
-          <w:color w:val="FF0000"/>
-        </w:rPr>
-        <w:t>UBLIMINAL AUDIO</w:t>
-      </w:r>
-      <w:r>
-        <w:rPr>
-          <w:b/>
-          <w:bCs/>
-          <w:color w:val="FF0000"/>
-        </w:rPr>
-        <w:t xml:space="preserve"> TECHNOLOGY</w:t>
+        <w:t>SUBLIMINAL AUDIO TECHNOLOGY</w:t>
       </w:r>
       <w:r>
         <w:rPr>
@@ -3425,23 +3409,7 @@
           <w:bCs/>
           <w:color w:val="FF0000"/>
         </w:rPr>
-        <w:t xml:space="preserve">SUBLIMINAL </w:t>
-      </w:r>
-      <w:r>
-        <w:rPr>
-          <w:b/>
-          <w:bCs/>
-          <w:color w:val="FF0000"/>
-        </w:rPr>
-        <w:t>SPEECH</w:t>
-      </w:r>
-      <w:r>
-        <w:rPr>
-          <w:b/>
-          <w:bCs/>
-          <w:color w:val="FF0000"/>
-        </w:rPr>
-        <w:t xml:space="preserve"> TECHNOLOGY</w:t>
+        <w:t>SUBLIMINAL SPEECH TECHNOLOGY</w:t>
       </w:r>
       <w:r>
         <w:rPr>
@@ -3489,7 +3457,23 @@
           <w:bCs/>
           <w:color w:val="FF0000"/>
         </w:rPr>
-        <w:t>SYNTHETIC TELEPATHY</w:t>
+        <w:t xml:space="preserve">SUBLIMINAL </w:t>
+      </w:r>
+      <w:r>
+        <w:rPr>
+          <w:b/>
+          <w:bCs/>
+          <w:color w:val="FF0000"/>
+        </w:rPr>
+        <w:t>MIND CONTROL</w:t>
+      </w:r>
+      <w:r>
+        <w:rPr>
+          <w:b/>
+          <w:bCs/>
+          <w:color w:val="FF0000"/>
+        </w:rPr>
+        <w:t xml:space="preserve"> TECHNOLOGY</w:t>
       </w:r>
       <w:r>
         <w:rPr>
@@ -3537,7 +3521,23 @@
           <w:bCs/>
           <w:color w:val="FF0000"/>
         </w:rPr>
-        <w:t>THOUGHT INTERPRETER</w:t>
+        <w:t xml:space="preserve">SUBLIMINAL MIND CONTROL </w:t>
+      </w:r>
+      <w:r>
+        <w:rPr>
+          <w:b/>
+          <w:bCs/>
+          <w:color w:val="FF0000"/>
+        </w:rPr>
+        <w:t xml:space="preserve">COMMAND </w:t>
+      </w:r>
+      <w:r>
+        <w:rPr>
+          <w:b/>
+          <w:bCs/>
+          <w:color w:val="FF0000"/>
+        </w:rPr>
+        <w:t>TECHNOLOGY</w:t>
       </w:r>
       <w:r>
         <w:rPr>
@@ -3585,7 +3585,7 @@
           <w:bCs/>
           <w:color w:val="FF0000"/>
         </w:rPr>
-        <w:t>THOUGHT MONITORING</w:t>
+        <w:t>SYNTHETIC TELEPATHY</w:t>
       </w:r>
       <w:r>
         <w:rPr>
@@ -3606,6 +3606,102 @@
       </w:pPr>
       <w:r>
         <w:lastRenderedPageBreak/>
+        <w:tab/>
+      </w:r>
+      <w:r>
+        <w:rPr>
+          <w:u w:val="single"/>
+        </w:rPr>
+        <w:t>PREVENTION SECURITY SYSTEM</w:t>
+      </w:r>
+      <w:r>
+        <w:t>:</w:t>
+      </w:r>
+      <w:r>
+        <w:t xml:space="preserve"> </w:t>
+      </w:r>
+      <w:r>
+        <w:rPr>
+          <w:b/>
+          <w:bCs/>
+          <w:color w:val="FF0000"/>
+        </w:rPr>
+        <w:t xml:space="preserve">ANY </w:t>
+      </w:r>
+      <w:r>
+        <w:rPr>
+          <w:b/>
+          <w:bCs/>
+          <w:color w:val="FF0000"/>
+        </w:rPr>
+        <w:t>THOUGHT INTERPRETER</w:t>
+      </w:r>
+      <w:r>
+        <w:rPr>
+          <w:b/>
+          <w:bCs/>
+        </w:rPr>
+        <w:t>;</w:t>
+      </w:r>
+    </w:p>
+    <w:p>
+      <w:pPr>
+        <w:ind w:left="360"/>
+        <w:jc w:val="both"/>
+        <w:rPr>
+          <w:b/>
+          <w:bCs/>
+        </w:rPr>
+      </w:pPr>
+      <w:r>
+        <w:tab/>
+      </w:r>
+      <w:r>
+        <w:rPr>
+          <w:u w:val="single"/>
+        </w:rPr>
+        <w:t>PREVENTION SECURITY SYSTEM</w:t>
+      </w:r>
+      <w:r>
+        <w:t>:</w:t>
+      </w:r>
+      <w:r>
+        <w:t xml:space="preserve"> </w:t>
+      </w:r>
+      <w:r>
+        <w:rPr>
+          <w:b/>
+          <w:bCs/>
+          <w:color w:val="FF0000"/>
+        </w:rPr>
+        <w:t xml:space="preserve">ANY </w:t>
+      </w:r>
+      <w:r>
+        <w:rPr>
+          <w:b/>
+          <w:bCs/>
+          <w:color w:val="FF0000"/>
+        </w:rPr>
+        <w:t>THOUGHT MONITORING</w:t>
+      </w:r>
+      <w:r>
+        <w:rPr>
+          <w:b/>
+          <w:bCs/>
+        </w:rPr>
+        <w:t>;</w:t>
+      </w:r>
+    </w:p>
+    <w:p>
+      <w:pPr>
+        <w:ind w:left="360"/>
+        <w:jc w:val="both"/>
+        <w:rPr>
+          <w:b/>
+          <w:bCs/>
+        </w:rPr>
+      </w:pPr>
+      <w:r>
         <w:tab/>
       </w:r>
       <w:r>
